--- a/documentation/MDU ICD.docx
+++ b/documentation/MDU ICD.docx
@@ -976,7 +976,15 @@
         <w:t xml:space="preserve"> packets which use the same bus on the MDU. </w:t>
       </w:r>
       <w:r>
-        <w:t xml:space="preserve">For the base station this field is 0, and for each MDU this will match the LocoNet ID of the attached locomotive (ex. 26 in the test hardware). The second header byte is the </w:t>
+        <w:t xml:space="preserve">For the base station this field is </w:t>
+      </w:r>
+      <w:r>
+        <w:t>99</w:t>
+      </w:r>
+      <w:bookmarkStart w:id="2" w:name="_GoBack"/>
+      <w:bookmarkEnd w:id="2"/>
+      <w:r>
+        <w:t xml:space="preserve">, and for each MDU this will match the LocoNet ID of the attached locomotive (ex. 26 in the test hardware). The second header byte is the </w:t>
       </w:r>
       <w:r>
         <w:t>s</w:t>
@@ -1301,11 +1309,11 @@
         </w:numPr>
         <w:outlineLvl w:val="0"/>
       </w:pPr>
-      <w:bookmarkStart w:id="2" w:name="_Toc445132965"/>
+      <w:bookmarkStart w:id="3" w:name="_Toc445132965"/>
       <w:r>
         <w:t>Message Contents</w:t>
       </w:r>
-      <w:bookmarkEnd w:id="2"/>
+      <w:bookmarkEnd w:id="3"/>
     </w:p>
     <w:p>
       <w:r>
@@ -1324,11 +1332,11 @@
         </w:numPr>
         <w:outlineLvl w:val="1"/>
       </w:pPr>
-      <w:bookmarkStart w:id="3" w:name="_Toc445132966"/>
+      <w:bookmarkStart w:id="4" w:name="_Toc445132966"/>
       <w:r>
         <w:t>Message - IMU</w:t>
       </w:r>
-      <w:bookmarkEnd w:id="3"/>
+      <w:bookmarkEnd w:id="4"/>
     </w:p>
     <w:p>
       <w:r>
@@ -1765,14 +1773,12 @@
         </w:numPr>
         <w:outlineLvl w:val="1"/>
       </w:pPr>
-      <w:bookmarkStart w:id="4" w:name="_Toc445132967"/>
-      <w:bookmarkStart w:id="5" w:name="_GoBack"/>
-      <w:bookmarkEnd w:id="5"/>
+      <w:bookmarkStart w:id="5" w:name="_Toc445132967"/>
       <w:r>
         <w:lastRenderedPageBreak/>
         <w:t>Message - RFID</w:t>
       </w:r>
-      <w:bookmarkEnd w:id="4"/>
+      <w:bookmarkEnd w:id="5"/>
     </w:p>
     <w:p>
       <w:r>
@@ -2830,19 +2836,7 @@
     </w:p>
     <w:p>
       <w:r>
-        <w:t xml:space="preserve">The </w:t>
-      </w:r>
-      <w:r>
-        <w:t>ID</w:t>
-      </w:r>
-      <w:r>
-        <w:t xml:space="preserve">_RESP message is sent as an immediate response to a received </w:t>
-      </w:r>
-      <w:r>
-        <w:t xml:space="preserve">ID </w:t>
-      </w:r>
-      <w:r>
-        <w:t>message. This message only includes the 3 byte message header and the 1 trailing byte.</w:t>
+        <w:t>The ID_RESP message is sent as an immediate response to a received ID message. This message only includes the 3 byte message header and the 1 trailing byte.</w:t>
       </w:r>
     </w:p>
     <w:tbl>
@@ -2975,11 +2969,9 @@
             <w:hideMark/>
           </w:tcPr>
           <w:p>
-            <w:proofErr w:type="spellStart"/>
             <w:r>
               <w:t>tID</w:t>
             </w:r>
-            <w:proofErr w:type="spellEnd"/>
           </w:p>
         </w:tc>
         <w:tc>
@@ -2994,11 +2986,9 @@
             <w:hideMark/>
           </w:tcPr>
           <w:p>
-            <w:proofErr w:type="spellStart"/>
             <w:r>
               <w:t>sID</w:t>
             </w:r>
-            <w:proofErr w:type="spellEnd"/>
           </w:p>
         </w:tc>
         <w:tc>
@@ -3013,11 +3003,9 @@
             <w:hideMark/>
           </w:tcPr>
           <w:p>
-            <w:proofErr w:type="spellStart"/>
             <w:r>
               <w:t>mID</w:t>
             </w:r>
-            <w:proofErr w:type="spellEnd"/>
           </w:p>
         </w:tc>
         <w:tc>
@@ -4128,7 +4116,7 @@
   <a:extraClrSchemeLst/>
   <a:extLst>
     <a:ext uri="{05A4C25C-085E-4340-85A3-A5531E510DB2}">
-      <thm15:themeFamily xmlns:thm15="http://schemas.microsoft.com/office/thememl/2012/main" xmlns="" name="Office Theme" id="{62F939B6-93AF-4DB8-9C6B-D6C7DFDC589F}" vid="{4A3C46E8-61CC-4603-A589-7422A47A8E4A}"/>
+      <thm15:themeFamily xmlns="" xmlns:thm15="http://schemas.microsoft.com/office/thememl/2012/main" name="Office Theme" id="{62F939B6-93AF-4DB8-9C6B-D6C7DFDC589F}" vid="{4A3C46E8-61CC-4603-A589-7422A47A8E4A}"/>
     </a:ext>
   </a:extLst>
 </a:theme>
@@ -4139,7 +4127,7 @@
 </file>
 
 <file path=customXml/itemProps1.xml><?xml version="1.0" encoding="utf-8"?>
-<ds:datastoreItem xmlns:ds="http://schemas.openxmlformats.org/officeDocument/2006/customXml" ds:itemID="{D6D2742A-B787-4A79-827D-4C076FB1FC34}">
+<ds:datastoreItem xmlns:ds="http://schemas.openxmlformats.org/officeDocument/2006/customXml" ds:itemID="{AADD801E-65ED-4A21-BB6C-FDEC2AFFA1C4}">
   <ds:schemaRefs>
     <ds:schemaRef ds:uri="http://schemas.openxmlformats.org/officeDocument/2006/bibliography"/>
   </ds:schemaRefs>
